--- a/Lagasca-et-al-CP2-12-20-2024.docx
+++ b/Lagasca-et-al-CP2-12-20-2024.docx
@@ -1691,40 +1691,40 @@
                 <w:between w:val="nil"/>
               </w:pBdr>
               <w:rPr>
-                <w:color w:val="FF0000"/>
-                <w:sz w:val="22"/>
-                <w:szCs w:val="22"/>
-              </w:rPr>
-            </w:pPr>
-            <w:r>
-              <w:rPr>
-                <w:color w:val="FF0000"/>
-                <w:sz w:val="22"/>
-                <w:szCs w:val="22"/>
+                <w:sz w:val="22"/>
+                <w:szCs w:val="22"/>
+                <w:highlight w:val="green"/>
+              </w:rPr>
+            </w:pPr>
+            <w:r>
+              <w:rPr>
+                <w:sz w:val="22"/>
+                <w:szCs w:val="22"/>
+                <w:highlight w:val="green"/>
               </w:rPr>
               <w:t xml:space="preserve">Mobile App (Crop Management): </w:t>
             </w:r>
             <w:r>
               <w:rPr>
-                <w:color w:val="FF0000"/>
-                <w:sz w:val="22"/>
-                <w:szCs w:val="22"/>
+                <w:sz w:val="22"/>
+                <w:szCs w:val="22"/>
+                <w:highlight w:val="green"/>
               </w:rPr>
               <w:t>Add a suggested calendar for water schedule, fertilizer, specific for a certain variety of crop.</w:t>
             </w:r>
             <w:r>
               <w:rPr>
-                <w:color w:val="FF0000"/>
-                <w:sz w:val="22"/>
-                <w:szCs w:val="22"/>
+                <w:sz w:val="22"/>
+                <w:szCs w:val="22"/>
+                <w:highlight w:val="green"/>
               </w:rPr>
               <w:t xml:space="preserve"> </w:t>
             </w:r>
             <w:r>
               <w:rPr>
-                <w:color w:val="FF0000"/>
-                <w:sz w:val="22"/>
-                <w:szCs w:val="22"/>
+                <w:sz w:val="22"/>
+                <w:szCs w:val="22"/>
+                <w:highlight w:val="green"/>
               </w:rPr>
               <w:t>(ref #22)</w:t>
             </w:r>
@@ -1799,14 +1799,12 @@
                 <w:between w:val="nil"/>
               </w:pBdr>
               <w:rPr>
-                <w:color w:val="FF0000"/>
-                <w:sz w:val="22"/>
-                <w:szCs w:val="22"/>
-              </w:rPr>
-            </w:pPr>
-            <w:r>
-              <w:rPr>
-                <w:color w:val="FF0000"/>
+                <w:sz w:val="22"/>
+                <w:szCs w:val="22"/>
+              </w:rPr>
+            </w:pPr>
+            <w:r>
+              <w:rPr>
                 <w:sz w:val="22"/>
                 <w:szCs w:val="22"/>
               </w:rPr>
@@ -1814,7 +1812,6 @@
             </w:r>
             <w:r>
               <w:rPr>
-                <w:color w:val="FF0000"/>
                 <w:sz w:val="22"/>
                 <w:szCs w:val="22"/>
               </w:rPr>
@@ -1822,15 +1819,15 @@
             </w:r>
             <w:r>
               <w:rPr>
-                <w:color w:val="FF0000"/>
                 <w:sz w:val="22"/>
                 <w:szCs w:val="22"/>
               </w:rPr>
               <w:t>(ref #24)</w:t>
             </w:r>
-            <w:r>
-              <w:rPr>
-                <w:color w:val="FF0000"/>
+            <w:bookmarkStart w:id="0" w:name="_GoBack"/>
+            <w:bookmarkEnd w:id="0"/>
+            <w:r>
+              <w:rPr>
                 <w:sz w:val="22"/>
                 <w:szCs w:val="22"/>
               </w:rPr>
@@ -1965,53 +1962,43 @@
                 <w:between w:val="nil"/>
               </w:pBdr>
               <w:rPr>
-                <w:color w:val="FF0000"/>
-                <w:sz w:val="22"/>
-                <w:szCs w:val="22"/>
-              </w:rPr>
-            </w:pPr>
-            <w:r>
-              <w:rPr>
-                <w:color w:val="FF0000"/>
-                <w:sz w:val="22"/>
-                <w:szCs w:val="22"/>
-              </w:rPr>
-              <w:t xml:space="preserve">Web Crop Management: </w:t>
-            </w:r>
-            <w:bookmarkStart w:id="0" w:name="_GoBack"/>
-            <w:r>
-              <w:rPr>
-                <w:color w:val="FF0000"/>
-                <w:sz w:val="22"/>
-                <w:szCs w:val="22"/>
-              </w:rPr>
-              <w:t>Add a way to validate the re-fertilization of crops after rain</w:t>
-            </w:r>
-            <w:r>
-              <w:rPr>
-                <w:color w:val="FF0000"/>
-                <w:sz w:val="22"/>
-                <w:szCs w:val="22"/>
+                <w:sz w:val="22"/>
+                <w:szCs w:val="22"/>
+                <w:highlight w:val="green"/>
+              </w:rPr>
+            </w:pPr>
+            <w:r>
+              <w:rPr>
+                <w:sz w:val="22"/>
+                <w:szCs w:val="22"/>
+                <w:highlight w:val="green"/>
+              </w:rPr>
+              <w:t>Web Crop Management: Add a way to validate the re-fertilization of crops after rain</w:t>
+            </w:r>
+            <w:r>
+              <w:rPr>
+                <w:sz w:val="22"/>
+                <w:szCs w:val="22"/>
+                <w:highlight w:val="green"/>
               </w:rPr>
               <w:t xml:space="preserve"> or other types of natural occurrences. </w:t>
             </w:r>
             <w:r>
               <w:rPr>
-                <w:color w:val="FF0000"/>
-                <w:sz w:val="22"/>
-                <w:szCs w:val="22"/>
+                <w:sz w:val="22"/>
+                <w:szCs w:val="22"/>
+                <w:highlight w:val="green"/>
               </w:rPr>
               <w:t>(ref #30)</w:t>
             </w:r>
             <w:r>
               <w:rPr>
-                <w:color w:val="FF0000"/>
-                <w:sz w:val="22"/>
-                <w:szCs w:val="22"/>
+                <w:sz w:val="22"/>
+                <w:szCs w:val="22"/>
+                <w:highlight w:val="green"/>
               </w:rPr>
               <w:t xml:space="preserve"> </w:t>
             </w:r>
-            <w:bookmarkEnd w:id="0"/>
           </w:p>
           <w:p>
             <w:pPr>
@@ -2123,13 +2110,15 @@
                 <w:color w:val="000000"/>
                 <w:sz w:val="22"/>
                 <w:szCs w:val="22"/>
-              </w:rPr>
-            </w:pPr>
-            <w:r>
-              <w:rPr>
-                <w:color w:val="000000"/>
-                <w:sz w:val="22"/>
-                <w:szCs w:val="22"/>
+                <w:highlight w:val="green"/>
+              </w:rPr>
+            </w:pPr>
+            <w:r>
+              <w:rPr>
+                <w:color w:val="000000"/>
+                <w:sz w:val="22"/>
+                <w:szCs w:val="22"/>
+                <w:highlight w:val="green"/>
               </w:rPr>
               <w:t>Report Generation: (refer to 34, 36)</w:t>
             </w:r>
@@ -2138,6 +2127,7 @@
                 <w:color w:val="000000"/>
                 <w:sz w:val="22"/>
                 <w:szCs w:val="22"/>
+                <w:highlight w:val="green"/>
               </w:rPr>
               <w:t xml:space="preserve"> </w:t>
             </w:r>
@@ -2159,13 +2149,15 @@
                 <w:color w:val="000000"/>
                 <w:sz w:val="22"/>
                 <w:szCs w:val="22"/>
-              </w:rPr>
-            </w:pPr>
-            <w:r>
-              <w:rPr>
-                <w:color w:val="000000"/>
-                <w:sz w:val="22"/>
-                <w:szCs w:val="22"/>
+                <w:highlight w:val="green"/>
+              </w:rPr>
+            </w:pPr>
+            <w:r>
+              <w:rPr>
+                <w:color w:val="000000"/>
+                <w:sz w:val="22"/>
+                <w:szCs w:val="22"/>
+                <w:highlight w:val="green"/>
               </w:rPr>
               <w:t xml:space="preserve"> </w:t>
             </w:r>
@@ -2174,6 +2166,7 @@
                 <w:color w:val="000000"/>
                 <w:sz w:val="22"/>
                 <w:szCs w:val="22"/>
+                <w:highlight w:val="green"/>
               </w:rPr>
               <w:t xml:space="preserve">Amount provided must be indicated </w:t>
             </w:r>
@@ -2182,6 +2175,7 @@
                 <w:color w:val="000000"/>
                 <w:sz w:val="22"/>
                 <w:szCs w:val="22"/>
+                <w:highlight w:val="green"/>
               </w:rPr>
               <w:t xml:space="preserve">on the Assistance Report </w:t>
             </w:r>
@@ -2203,13 +2197,15 @@
                 <w:color w:val="000000"/>
                 <w:sz w:val="22"/>
                 <w:szCs w:val="22"/>
-              </w:rPr>
-            </w:pPr>
-            <w:r>
-              <w:rPr>
-                <w:color w:val="000000"/>
-                <w:sz w:val="22"/>
-                <w:szCs w:val="22"/>
+                <w:highlight w:val="green"/>
+              </w:rPr>
+            </w:pPr>
+            <w:r>
+              <w:rPr>
+                <w:color w:val="000000"/>
+                <w:sz w:val="22"/>
+                <w:szCs w:val="22"/>
+                <w:highlight w:val="green"/>
               </w:rPr>
               <w:t>Quantity and unit must be inputted</w:t>
             </w:r>
@@ -2231,13 +2227,15 @@
                 <w:color w:val="000000"/>
                 <w:sz w:val="22"/>
                 <w:szCs w:val="22"/>
-              </w:rPr>
-            </w:pPr>
-            <w:r>
-              <w:rPr>
-                <w:color w:val="000000"/>
-                <w:sz w:val="22"/>
-                <w:szCs w:val="22"/>
+                <w:highlight w:val="green"/>
+              </w:rPr>
+            </w:pPr>
+            <w:r>
+              <w:rPr>
+                <w:color w:val="000000"/>
+                <w:sz w:val="22"/>
+                <w:szCs w:val="22"/>
+                <w:highlight w:val="green"/>
               </w:rPr>
               <w:t>List of farmers must be p</w:t>
             </w:r>
@@ -2246,6 +2244,7 @@
                 <w:color w:val="000000"/>
                 <w:sz w:val="22"/>
                 <w:szCs w:val="22"/>
+                <w:highlight w:val="green"/>
               </w:rPr>
               <w:t>rovided on the generated report</w:t>
             </w:r>
@@ -4584,7 +4583,7 @@
             </wp:anchor>
           </w:drawing>
         </mc:Choice>
-        <mc:Fallback xmlns:cr="http://schemas.microsoft.com/office/comments/2020/reactions" xmlns="http://schemas.microsoft.com/office/tasks/2019/documenttasks" xmlns:w16cid="http://schemas.microsoft.com/office/word/2016/wordml/cid" xmlns:w16cex="http://schemas.microsoft.com/office/word/2018/wordml/cex" xmlns:w16="http://schemas.microsoft.com/office/word/2018/wordml" xmlns:dgm="http://schemas.openxmlformats.org/drawingml/2006/diagram" xmlns:lc="http://schemas.openxmlformats.org/drawingml/2006/lockedCanvas" xmlns:c="http://schemas.openxmlformats.org/drawingml/2006/chart" xmlns:pic="http://schemas.openxmlformats.org/drawingml/2006/picture" xmlns:a="http://schemas.openxmlformats.org/drawingml/2006/main" xmlns:sl="http://schemas.openxmlformats.org/schemaLibrary/2006/main">
+        <mc:Fallback xmlns:sl="http://schemas.openxmlformats.org/schemaLibrary/2006/main" xmlns:a="http://schemas.openxmlformats.org/drawingml/2006/main" xmlns:pic="http://schemas.openxmlformats.org/drawingml/2006/picture" xmlns:c="http://schemas.openxmlformats.org/drawingml/2006/chart" xmlns:lc="http://schemas.openxmlformats.org/drawingml/2006/lockedCanvas" xmlns:dgm="http://schemas.openxmlformats.org/drawingml/2006/diagram" xmlns:w16="http://schemas.microsoft.com/office/word/2018/wordml" xmlns:w16cex="http://schemas.microsoft.com/office/word/2018/wordml/cex" xmlns:w16cid="http://schemas.microsoft.com/office/word/2016/wordml/cid" xmlns="http://schemas.microsoft.com/office/tasks/2019/documenttasks" xmlns:cr="http://schemas.microsoft.com/office/comments/2020/reactions">
           <w:drawing>
             <wp:anchor allowOverlap="1" behindDoc="1" distB="0" distT="0" distL="0" distR="0" hidden="0" layoutInCell="1" locked="0" relativeHeight="0" simplePos="0">
               <wp:simplePos x="0" y="0"/>
